--- a/landings_models_no_vessel_FE.docx
+++ b/landings_models_no_vessel_FE.docx
@@ -339,7 +339,7 @@
                 <w:szCs w:val="22"/>
                 <w:color w:val="000000"/>
               </w:rPr>
-              <w:t xml:space="preserve">-14.83</w:t>
+              <w:t xml:space="preserve">-15.77</w:t>
             </w:r>
           </w:p>
         </w:tc>
@@ -383,7 +383,7 @@
                 <w:szCs w:val="22"/>
                 <w:color w:val="000000"/>
               </w:rPr>
-              <w:t xml:space="preserve">-23.02</w:t>
+              <w:t xml:space="preserve">-22.46</w:t>
             </w:r>
           </w:p>
         </w:tc>
@@ -565,51 +565,51 @@
                 <w:szCs w:val="22"/>
                 <w:color w:val="000000"/>
               </w:rPr>
-              <w:t xml:space="preserve">(1.84)***</w:t>
-            </w:r>
-          </w:p>
-        </w:tc>
-        <w:tc>
-          <w:tcPr>
-            <w:tcBorders>
-              <w:bottom w:val="none" w:sz="0" w:space="0" w:color="000000"/>
-              <w:top w:val="none" w:sz="0" w:space="0" w:color="000000"/>
-              <w:left w:val="none" w:sz="0" w:space="0" w:color="000000"/>
-              <w:right w:val="none" w:sz="0" w:space="0" w:color="000000"/>
-            </w:tcBorders>
-            <w:shd w:val="clear" w:color="auto" w:fill="FFFFFF"/>
-            <w:tcMar>
-              <w:top w:w="0" w:type="dxa"/>
-              <w:bottom w:w="0" w:type="dxa"/>
-              <w:left w:w="0" w:type="dxa"/>
-              <w:right w:w="0" w:type="dxa"/>
-            </w:tcMar>
-            <w:vAlign w:val="center"/>
-          </w:tcPr>
-          <w:p>
-            <w:pPr>
-              <w:pStyle w:val="Normal"/>
-              <w:jc w:val="left"/>
-              <w:pBdr>
-                <w:bottom w:val="none" w:sz="0" w:space="0" w:color="000000"/>
-                <w:top w:val="none" w:sz="0" w:space="0" w:color="000000"/>
-                <w:left w:val="none" w:sz="0" w:space="0" w:color="000000"/>
-                <w:right w:val="none" w:sz="0" w:space="0" w:color="000000"/>
-              </w:pBdr>
-              <w:spacing w:after="100" w:before="100" w:line="240"/>
-              <w:ind w:left="100" w:right="100" w:firstLine="0" w:firstLineChars="0"/>
-            </w:pPr>
-            <w:r>
-              <w:rPr>
-                <w:rFonts w:ascii="Arial" w:hAnsi="Arial" w:eastAsia="Arial" w:cs="Arial"/>
-                <w:i w:val="false"/>
-                <w:b w:val="false"/>
-                <w:u w:val="none"/>
-                <w:sz w:val="22"/>
-                <w:szCs w:val="22"/>
-                <w:color w:val="000000"/>
-              </w:rPr>
-              <w:t xml:space="preserve">(0.92)***</w:t>
+              <w:t xml:space="preserve">(1.83)***</w:t>
+            </w:r>
+          </w:p>
+        </w:tc>
+        <w:tc>
+          <w:tcPr>
+            <w:tcBorders>
+              <w:bottom w:val="none" w:sz="0" w:space="0" w:color="000000"/>
+              <w:top w:val="none" w:sz="0" w:space="0" w:color="000000"/>
+              <w:left w:val="none" w:sz="0" w:space="0" w:color="000000"/>
+              <w:right w:val="none" w:sz="0" w:space="0" w:color="000000"/>
+            </w:tcBorders>
+            <w:shd w:val="clear" w:color="auto" w:fill="FFFFFF"/>
+            <w:tcMar>
+              <w:top w:w="0" w:type="dxa"/>
+              <w:bottom w:w="0" w:type="dxa"/>
+              <w:left w:w="0" w:type="dxa"/>
+              <w:right w:w="0" w:type="dxa"/>
+            </w:tcMar>
+            <w:vAlign w:val="center"/>
+          </w:tcPr>
+          <w:p>
+            <w:pPr>
+              <w:pStyle w:val="Normal"/>
+              <w:jc w:val="left"/>
+              <w:pBdr>
+                <w:bottom w:val="none" w:sz="0" w:space="0" w:color="000000"/>
+                <w:top w:val="none" w:sz="0" w:space="0" w:color="000000"/>
+                <w:left w:val="none" w:sz="0" w:space="0" w:color="000000"/>
+                <w:right w:val="none" w:sz="0" w:space="0" w:color="000000"/>
+              </w:pBdr>
+              <w:spacing w:after="100" w:before="100" w:line="240"/>
+              <w:ind w:left="100" w:right="100" w:firstLine="0" w:firstLineChars="0"/>
+            </w:pPr>
+            <w:r>
+              <w:rPr>
+                <w:rFonts w:ascii="Arial" w:hAnsi="Arial" w:eastAsia="Arial" w:cs="Arial"/>
+                <w:i w:val="false"/>
+                <w:b w:val="false"/>
+                <w:u w:val="none"/>
+                <w:sz w:val="22"/>
+                <w:szCs w:val="22"/>
+                <w:color w:val="000000"/>
+              </w:rPr>
+              <w:t xml:space="preserve">(0.90)***</w:t>
             </w:r>
           </w:p>
         </w:tc>
@@ -791,7 +791,7 @@
                 <w:szCs w:val="22"/>
                 <w:color w:val="000000"/>
               </w:rPr>
-              <w:t xml:space="preserve">74.88</w:t>
+              <w:t xml:space="preserve">75.00</w:t>
             </w:r>
           </w:p>
         </w:tc>
@@ -1017,7 +1017,7 @@
                 <w:szCs w:val="22"/>
                 <w:color w:val="000000"/>
               </w:rPr>
-              <w:t xml:space="preserve">(4.48)***</w:t>
+              <w:t xml:space="preserve">(4.47)***</w:t>
             </w:r>
           </w:p>
         </w:tc>
@@ -1243,51 +1243,51 @@
                 <w:szCs w:val="22"/>
                 <w:color w:val="000000"/>
               </w:rPr>
-              <w:t xml:space="preserve">-11.40</w:t>
-            </w:r>
-          </w:p>
-        </w:tc>
-        <w:tc>
-          <w:tcPr>
-            <w:tcBorders>
-              <w:bottom w:val="none" w:sz="0" w:space="0" w:color="000000"/>
-              <w:top w:val="none" w:sz="0" w:space="0" w:color="000000"/>
-              <w:left w:val="none" w:sz="0" w:space="0" w:color="000000"/>
-              <w:right w:val="none" w:sz="0" w:space="0" w:color="000000"/>
-            </w:tcBorders>
-            <w:shd w:val="clear" w:color="auto" w:fill="FFFFFF"/>
-            <w:tcMar>
-              <w:top w:w="0" w:type="dxa"/>
-              <w:bottom w:w="0" w:type="dxa"/>
-              <w:left w:w="0" w:type="dxa"/>
-              <w:right w:w="0" w:type="dxa"/>
-            </w:tcMar>
-            <w:vAlign w:val="center"/>
-          </w:tcPr>
-          <w:p>
-            <w:pPr>
-              <w:pStyle w:val="Normal"/>
-              <w:jc w:val="left"/>
-              <w:pBdr>
-                <w:bottom w:val="none" w:sz="0" w:space="0" w:color="000000"/>
-                <w:top w:val="none" w:sz="0" w:space="0" w:color="000000"/>
-                <w:left w:val="none" w:sz="0" w:space="0" w:color="000000"/>
-                <w:right w:val="none" w:sz="0" w:space="0" w:color="000000"/>
-              </w:pBdr>
-              <w:spacing w:after="100" w:before="100" w:line="240"/>
-              <w:ind w:left="100" w:right="100" w:firstLine="0" w:firstLineChars="0"/>
-            </w:pPr>
-            <w:r>
-              <w:rPr>
-                <w:rFonts w:ascii="Arial" w:hAnsi="Arial" w:eastAsia="Arial" w:cs="Arial"/>
-                <w:i w:val="false"/>
-                <w:b w:val="false"/>
-                <w:u w:val="none"/>
-                <w:sz w:val="22"/>
-                <w:szCs w:val="22"/>
-                <w:color w:val="000000"/>
-              </w:rPr>
-              <w:t xml:space="preserve">-0.54</w:t>
+              <w:t xml:space="preserve">-11.38</w:t>
+            </w:r>
+          </w:p>
+        </w:tc>
+        <w:tc>
+          <w:tcPr>
+            <w:tcBorders>
+              <w:bottom w:val="none" w:sz="0" w:space="0" w:color="000000"/>
+              <w:top w:val="none" w:sz="0" w:space="0" w:color="000000"/>
+              <w:left w:val="none" w:sz="0" w:space="0" w:color="000000"/>
+              <w:right w:val="none" w:sz="0" w:space="0" w:color="000000"/>
+            </w:tcBorders>
+            <w:shd w:val="clear" w:color="auto" w:fill="FFFFFF"/>
+            <w:tcMar>
+              <w:top w:w="0" w:type="dxa"/>
+              <w:bottom w:w="0" w:type="dxa"/>
+              <w:left w:w="0" w:type="dxa"/>
+              <w:right w:w="0" w:type="dxa"/>
+            </w:tcMar>
+            <w:vAlign w:val="center"/>
+          </w:tcPr>
+          <w:p>
+            <w:pPr>
+              <w:pStyle w:val="Normal"/>
+              <w:jc w:val="left"/>
+              <w:pBdr>
+                <w:bottom w:val="none" w:sz="0" w:space="0" w:color="000000"/>
+                <w:top w:val="none" w:sz="0" w:space="0" w:color="000000"/>
+                <w:left w:val="none" w:sz="0" w:space="0" w:color="000000"/>
+                <w:right w:val="none" w:sz="0" w:space="0" w:color="000000"/>
+              </w:pBdr>
+              <w:spacing w:after="100" w:before="100" w:line="240"/>
+              <w:ind w:left="100" w:right="100" w:firstLine="0" w:firstLineChars="0"/>
+            </w:pPr>
+            <w:r>
+              <w:rPr>
+                <w:rFonts w:ascii="Arial" w:hAnsi="Arial" w:eastAsia="Arial" w:cs="Arial"/>
+                <w:i w:val="false"/>
+                <w:b w:val="false"/>
+                <w:u w:val="none"/>
+                <w:sz w:val="22"/>
+                <w:szCs w:val="22"/>
+                <w:color w:val="000000"/>
+              </w:rPr>
+              <w:t xml:space="preserve">-0.55</w:t>
             </w:r>
           </w:p>
         </w:tc>
@@ -1695,51 +1695,51 @@
                 <w:szCs w:val="22"/>
                 <w:color w:val="000000"/>
               </w:rPr>
-              <w:t xml:space="preserve">-14.73</w:t>
-            </w:r>
-          </w:p>
-        </w:tc>
-        <w:tc>
-          <w:tcPr>
-            <w:tcBorders>
-              <w:bottom w:val="none" w:sz="0" w:space="0" w:color="000000"/>
-              <w:top w:val="none" w:sz="0" w:space="0" w:color="000000"/>
-              <w:left w:val="none" w:sz="0" w:space="0" w:color="000000"/>
-              <w:right w:val="none" w:sz="0" w:space="0" w:color="000000"/>
-            </w:tcBorders>
-            <w:shd w:val="clear" w:color="auto" w:fill="FFFFFF"/>
-            <w:tcMar>
-              <w:top w:w="0" w:type="dxa"/>
-              <w:bottom w:w="0" w:type="dxa"/>
-              <w:left w:w="0" w:type="dxa"/>
-              <w:right w:w="0" w:type="dxa"/>
-            </w:tcMar>
-            <w:vAlign w:val="center"/>
-          </w:tcPr>
-          <w:p>
-            <w:pPr>
-              <w:pStyle w:val="Normal"/>
-              <w:jc w:val="left"/>
-              <w:pBdr>
-                <w:bottom w:val="none" w:sz="0" w:space="0" w:color="000000"/>
-                <w:top w:val="none" w:sz="0" w:space="0" w:color="000000"/>
-                <w:left w:val="none" w:sz="0" w:space="0" w:color="000000"/>
-                <w:right w:val="none" w:sz="0" w:space="0" w:color="000000"/>
-              </w:pBdr>
-              <w:spacing w:after="100" w:before="100" w:line="240"/>
-              <w:ind w:left="100" w:right="100" w:firstLine="0" w:firstLineChars="0"/>
-            </w:pPr>
-            <w:r>
-              <w:rPr>
-                <w:rFonts w:ascii="Arial" w:hAnsi="Arial" w:eastAsia="Arial" w:cs="Arial"/>
-                <w:i w:val="false"/>
-                <w:b w:val="false"/>
-                <w:u w:val="none"/>
-                <w:sz w:val="22"/>
-                <w:szCs w:val="22"/>
-                <w:color w:val="000000"/>
-              </w:rPr>
-              <w:t xml:space="preserve">12.12</w:t>
+              <w:t xml:space="preserve">-14.68</w:t>
+            </w:r>
+          </w:p>
+        </w:tc>
+        <w:tc>
+          <w:tcPr>
+            <w:tcBorders>
+              <w:bottom w:val="none" w:sz="0" w:space="0" w:color="000000"/>
+              <w:top w:val="none" w:sz="0" w:space="0" w:color="000000"/>
+              <w:left w:val="none" w:sz="0" w:space="0" w:color="000000"/>
+              <w:right w:val="none" w:sz="0" w:space="0" w:color="000000"/>
+            </w:tcBorders>
+            <w:shd w:val="clear" w:color="auto" w:fill="FFFFFF"/>
+            <w:tcMar>
+              <w:top w:w="0" w:type="dxa"/>
+              <w:bottom w:w="0" w:type="dxa"/>
+              <w:left w:w="0" w:type="dxa"/>
+              <w:right w:w="0" w:type="dxa"/>
+            </w:tcMar>
+            <w:vAlign w:val="center"/>
+          </w:tcPr>
+          <w:p>
+            <w:pPr>
+              <w:pStyle w:val="Normal"/>
+              <w:jc w:val="left"/>
+              <w:pBdr>
+                <w:bottom w:val="none" w:sz="0" w:space="0" w:color="000000"/>
+                <w:top w:val="none" w:sz="0" w:space="0" w:color="000000"/>
+                <w:left w:val="none" w:sz="0" w:space="0" w:color="000000"/>
+                <w:right w:val="none" w:sz="0" w:space="0" w:color="000000"/>
+              </w:pBdr>
+              <w:spacing w:after="100" w:before="100" w:line="240"/>
+              <w:ind w:left="100" w:right="100" w:firstLine="0" w:firstLineChars="0"/>
+            </w:pPr>
+            <w:r>
+              <w:rPr>
+                <w:rFonts w:ascii="Arial" w:hAnsi="Arial" w:eastAsia="Arial" w:cs="Arial"/>
+                <w:i w:val="false"/>
+                <w:b w:val="false"/>
+                <w:u w:val="none"/>
+                <w:sz w:val="22"/>
+                <w:szCs w:val="22"/>
+                <w:color w:val="000000"/>
+              </w:rPr>
+              <w:t xml:space="preserve">12.06</w:t>
             </w:r>
           </w:p>
         </w:tc>
@@ -1921,7 +1921,7 @@
                 <w:szCs w:val="22"/>
                 <w:color w:val="000000"/>
               </w:rPr>
-              <w:t xml:space="preserve">(3.15)***</w:t>
+              <w:t xml:space="preserve">(3.14)***</w:t>
             </w:r>
           </w:p>
         </w:tc>
@@ -2147,51 +2147,51 @@
                 <w:szCs w:val="22"/>
                 <w:color w:val="000000"/>
               </w:rPr>
-              <w:t xml:space="preserve">-15.26</w:t>
-            </w:r>
-          </w:p>
-        </w:tc>
-        <w:tc>
-          <w:tcPr>
-            <w:tcBorders>
-              <w:bottom w:val="none" w:sz="0" w:space="0" w:color="000000"/>
-              <w:top w:val="none" w:sz="0" w:space="0" w:color="000000"/>
-              <w:left w:val="none" w:sz="0" w:space="0" w:color="000000"/>
-              <w:right w:val="none" w:sz="0" w:space="0" w:color="000000"/>
-            </w:tcBorders>
-            <w:shd w:val="clear" w:color="auto" w:fill="FFFFFF"/>
-            <w:tcMar>
-              <w:top w:w="0" w:type="dxa"/>
-              <w:bottom w:w="0" w:type="dxa"/>
-              <w:left w:w="0" w:type="dxa"/>
-              <w:right w:w="0" w:type="dxa"/>
-            </w:tcMar>
-            <w:vAlign w:val="center"/>
-          </w:tcPr>
-          <w:p>
-            <w:pPr>
-              <w:pStyle w:val="Normal"/>
-              <w:jc w:val="left"/>
-              <w:pBdr>
-                <w:bottom w:val="none" w:sz="0" w:space="0" w:color="000000"/>
-                <w:top w:val="none" w:sz="0" w:space="0" w:color="000000"/>
-                <w:left w:val="none" w:sz="0" w:space="0" w:color="000000"/>
-                <w:right w:val="none" w:sz="0" w:space="0" w:color="000000"/>
-              </w:pBdr>
-              <w:spacing w:after="100" w:before="100" w:line="240"/>
-              <w:ind w:left="100" w:right="100" w:firstLine="0" w:firstLineChars="0"/>
-            </w:pPr>
-            <w:r>
-              <w:rPr>
-                <w:rFonts w:ascii="Arial" w:hAnsi="Arial" w:eastAsia="Arial" w:cs="Arial"/>
-                <w:i w:val="false"/>
-                <w:b w:val="false"/>
-                <w:u w:val="none"/>
-                <w:sz w:val="22"/>
-                <w:szCs w:val="22"/>
-                <w:color w:val="000000"/>
-              </w:rPr>
-              <w:t xml:space="preserve">17.13</w:t>
+              <w:t xml:space="preserve">-15.17</w:t>
+            </w:r>
+          </w:p>
+        </w:tc>
+        <w:tc>
+          <w:tcPr>
+            <w:tcBorders>
+              <w:bottom w:val="none" w:sz="0" w:space="0" w:color="000000"/>
+              <w:top w:val="none" w:sz="0" w:space="0" w:color="000000"/>
+              <w:left w:val="none" w:sz="0" w:space="0" w:color="000000"/>
+              <w:right w:val="none" w:sz="0" w:space="0" w:color="000000"/>
+            </w:tcBorders>
+            <w:shd w:val="clear" w:color="auto" w:fill="FFFFFF"/>
+            <w:tcMar>
+              <w:top w:w="0" w:type="dxa"/>
+              <w:bottom w:w="0" w:type="dxa"/>
+              <w:left w:w="0" w:type="dxa"/>
+              <w:right w:w="0" w:type="dxa"/>
+            </w:tcMar>
+            <w:vAlign w:val="center"/>
+          </w:tcPr>
+          <w:p>
+            <w:pPr>
+              <w:pStyle w:val="Normal"/>
+              <w:jc w:val="left"/>
+              <w:pBdr>
+                <w:bottom w:val="none" w:sz="0" w:space="0" w:color="000000"/>
+                <w:top w:val="none" w:sz="0" w:space="0" w:color="000000"/>
+                <w:left w:val="none" w:sz="0" w:space="0" w:color="000000"/>
+                <w:right w:val="none" w:sz="0" w:space="0" w:color="000000"/>
+              </w:pBdr>
+              <w:spacing w:after="100" w:before="100" w:line="240"/>
+              <w:ind w:left="100" w:right="100" w:firstLine="0" w:firstLineChars="0"/>
+            </w:pPr>
+            <w:r>
+              <w:rPr>
+                <w:rFonts w:ascii="Arial" w:hAnsi="Arial" w:eastAsia="Arial" w:cs="Arial"/>
+                <w:i w:val="false"/>
+                <w:b w:val="false"/>
+                <w:u w:val="none"/>
+                <w:sz w:val="22"/>
+                <w:szCs w:val="22"/>
+                <w:color w:val="000000"/>
+              </w:rPr>
+              <w:t xml:space="preserve">17.26</w:t>
             </w:r>
           </w:p>
         </w:tc>
@@ -2417,7 +2417,7 @@
                 <w:szCs w:val="22"/>
                 <w:color w:val="000000"/>
               </w:rPr>
-              <w:t xml:space="preserve">(1.19)***</w:t>
+              <w:t xml:space="preserve">(1.18)***</w:t>
             </w:r>
           </w:p>
         </w:tc>
@@ -2599,51 +2599,51 @@
                 <w:szCs w:val="22"/>
                 <w:color w:val="000000"/>
               </w:rPr>
-              <w:t xml:space="preserve">-14.56</w:t>
-            </w:r>
-          </w:p>
-        </w:tc>
-        <w:tc>
-          <w:tcPr>
-            <w:tcBorders>
-              <w:bottom w:val="none" w:sz="0" w:space="0" w:color="000000"/>
-              <w:top w:val="none" w:sz="0" w:space="0" w:color="000000"/>
-              <w:left w:val="none" w:sz="0" w:space="0" w:color="000000"/>
-              <w:right w:val="none" w:sz="0" w:space="0" w:color="000000"/>
-            </w:tcBorders>
-            <w:shd w:val="clear" w:color="auto" w:fill="FFFFFF"/>
-            <w:tcMar>
-              <w:top w:w="0" w:type="dxa"/>
-              <w:bottom w:w="0" w:type="dxa"/>
-              <w:left w:w="0" w:type="dxa"/>
-              <w:right w:w="0" w:type="dxa"/>
-            </w:tcMar>
-            <w:vAlign w:val="center"/>
-          </w:tcPr>
-          <w:p>
-            <w:pPr>
-              <w:pStyle w:val="Normal"/>
-              <w:jc w:val="left"/>
-              <w:pBdr>
-                <w:bottom w:val="none" w:sz="0" w:space="0" w:color="000000"/>
-                <w:top w:val="none" w:sz="0" w:space="0" w:color="000000"/>
-                <w:left w:val="none" w:sz="0" w:space="0" w:color="000000"/>
-                <w:right w:val="none" w:sz="0" w:space="0" w:color="000000"/>
-              </w:pBdr>
-              <w:spacing w:after="100" w:before="100" w:line="240"/>
-              <w:ind w:left="100" w:right="100" w:firstLine="0" w:firstLineChars="0"/>
-            </w:pPr>
-            <w:r>
-              <w:rPr>
-                <w:rFonts w:ascii="Arial" w:hAnsi="Arial" w:eastAsia="Arial" w:cs="Arial"/>
-                <w:i w:val="false"/>
-                <w:b w:val="false"/>
-                <w:u w:val="none"/>
-                <w:sz w:val="22"/>
-                <w:szCs w:val="22"/>
-                <w:color w:val="000000"/>
-              </w:rPr>
-              <w:t xml:space="preserve">3.86</w:t>
+              <w:t xml:space="preserve">-14.35</w:t>
+            </w:r>
+          </w:p>
+        </w:tc>
+        <w:tc>
+          <w:tcPr>
+            <w:tcBorders>
+              <w:bottom w:val="none" w:sz="0" w:space="0" w:color="000000"/>
+              <w:top w:val="none" w:sz="0" w:space="0" w:color="000000"/>
+              <w:left w:val="none" w:sz="0" w:space="0" w:color="000000"/>
+              <w:right w:val="none" w:sz="0" w:space="0" w:color="000000"/>
+            </w:tcBorders>
+            <w:shd w:val="clear" w:color="auto" w:fill="FFFFFF"/>
+            <w:tcMar>
+              <w:top w:w="0" w:type="dxa"/>
+              <w:bottom w:w="0" w:type="dxa"/>
+              <w:left w:w="0" w:type="dxa"/>
+              <w:right w:w="0" w:type="dxa"/>
+            </w:tcMar>
+            <w:vAlign w:val="center"/>
+          </w:tcPr>
+          <w:p>
+            <w:pPr>
+              <w:pStyle w:val="Normal"/>
+              <w:jc w:val="left"/>
+              <w:pBdr>
+                <w:bottom w:val="none" w:sz="0" w:space="0" w:color="000000"/>
+                <w:top w:val="none" w:sz="0" w:space="0" w:color="000000"/>
+                <w:left w:val="none" w:sz="0" w:space="0" w:color="000000"/>
+                <w:right w:val="none" w:sz="0" w:space="0" w:color="000000"/>
+              </w:pBdr>
+              <w:spacing w:after="100" w:before="100" w:line="240"/>
+              <w:ind w:left="100" w:right="100" w:firstLine="0" w:firstLineChars="0"/>
+            </w:pPr>
+            <w:r>
+              <w:rPr>
+                <w:rFonts w:ascii="Arial" w:hAnsi="Arial" w:eastAsia="Arial" w:cs="Arial"/>
+                <w:i w:val="false"/>
+                <w:b w:val="false"/>
+                <w:u w:val="none"/>
+                <w:sz w:val="22"/>
+                <w:szCs w:val="22"/>
+                <w:color w:val="000000"/>
+              </w:rPr>
+              <w:t xml:space="preserve">3.82</w:t>
             </w:r>
           </w:p>
         </w:tc>
@@ -2869,7 +2869,7 @@
                 <w:szCs w:val="22"/>
                 <w:color w:val="000000"/>
               </w:rPr>
-              <w:t xml:space="preserve">(0.96)***</w:t>
+              <w:t xml:space="preserve">(0.95)***</w:t>
             </w:r>
           </w:p>
         </w:tc>
@@ -3051,51 +3051,51 @@
                 <w:szCs w:val="22"/>
                 <w:color w:val="000000"/>
               </w:rPr>
-              <w:t xml:space="preserve">-3.48</w:t>
-            </w:r>
-          </w:p>
-        </w:tc>
-        <w:tc>
-          <w:tcPr>
-            <w:tcBorders>
-              <w:bottom w:val="none" w:sz="0" w:space="0" w:color="000000"/>
-              <w:top w:val="none" w:sz="0" w:space="0" w:color="000000"/>
-              <w:left w:val="none" w:sz="0" w:space="0" w:color="000000"/>
-              <w:right w:val="none" w:sz="0" w:space="0" w:color="000000"/>
-            </w:tcBorders>
-            <w:shd w:val="clear" w:color="auto" w:fill="FFFFFF"/>
-            <w:tcMar>
-              <w:top w:w="0" w:type="dxa"/>
-              <w:bottom w:w="0" w:type="dxa"/>
-              <w:left w:w="0" w:type="dxa"/>
-              <w:right w:w="0" w:type="dxa"/>
-            </w:tcMar>
-            <w:vAlign w:val="center"/>
-          </w:tcPr>
-          <w:p>
-            <w:pPr>
-              <w:pStyle w:val="Normal"/>
-              <w:jc w:val="left"/>
-              <w:pBdr>
-                <w:bottom w:val="none" w:sz="0" w:space="0" w:color="000000"/>
-                <w:top w:val="none" w:sz="0" w:space="0" w:color="000000"/>
-                <w:left w:val="none" w:sz="0" w:space="0" w:color="000000"/>
-                <w:right w:val="none" w:sz="0" w:space="0" w:color="000000"/>
-              </w:pBdr>
-              <w:spacing w:after="100" w:before="100" w:line="240"/>
-              <w:ind w:left="100" w:right="100" w:firstLine="0" w:firstLineChars="0"/>
-            </w:pPr>
-            <w:r>
-              <w:rPr>
-                <w:rFonts w:ascii="Arial" w:hAnsi="Arial" w:eastAsia="Arial" w:cs="Arial"/>
-                <w:i w:val="false"/>
-                <w:b w:val="false"/>
-                <w:u w:val="none"/>
-                <w:sz w:val="22"/>
-                <w:szCs w:val="22"/>
-                <w:color w:val="000000"/>
-              </w:rPr>
-              <w:t xml:space="preserve">8.60</w:t>
+              <w:t xml:space="preserve">-3.44</w:t>
+            </w:r>
+          </w:p>
+        </w:tc>
+        <w:tc>
+          <w:tcPr>
+            <w:tcBorders>
+              <w:bottom w:val="none" w:sz="0" w:space="0" w:color="000000"/>
+              <w:top w:val="none" w:sz="0" w:space="0" w:color="000000"/>
+              <w:left w:val="none" w:sz="0" w:space="0" w:color="000000"/>
+              <w:right w:val="none" w:sz="0" w:space="0" w:color="000000"/>
+            </w:tcBorders>
+            <w:shd w:val="clear" w:color="auto" w:fill="FFFFFF"/>
+            <w:tcMar>
+              <w:top w:w="0" w:type="dxa"/>
+              <w:bottom w:w="0" w:type="dxa"/>
+              <w:left w:w="0" w:type="dxa"/>
+              <w:right w:w="0" w:type="dxa"/>
+            </w:tcMar>
+            <w:vAlign w:val="center"/>
+          </w:tcPr>
+          <w:p>
+            <w:pPr>
+              <w:pStyle w:val="Normal"/>
+              <w:jc w:val="left"/>
+              <w:pBdr>
+                <w:bottom w:val="none" w:sz="0" w:space="0" w:color="000000"/>
+                <w:top w:val="none" w:sz="0" w:space="0" w:color="000000"/>
+                <w:left w:val="none" w:sz="0" w:space="0" w:color="000000"/>
+                <w:right w:val="none" w:sz="0" w:space="0" w:color="000000"/>
+              </w:pBdr>
+              <w:spacing w:after="100" w:before="100" w:line="240"/>
+              <w:ind w:left="100" w:right="100" w:firstLine="0" w:firstLineChars="0"/>
+            </w:pPr>
+            <w:r>
+              <w:rPr>
+                <w:rFonts w:ascii="Arial" w:hAnsi="Arial" w:eastAsia="Arial" w:cs="Arial"/>
+                <w:i w:val="false"/>
+                <w:b w:val="false"/>
+                <w:u w:val="none"/>
+                <w:sz w:val="22"/>
+                <w:szCs w:val="22"/>
+                <w:color w:val="000000"/>
+              </w:rPr>
+              <w:t xml:space="preserve">8.77</w:t>
             </w:r>
           </w:p>
         </w:tc>
@@ -3503,51 +3503,51 @@
                 <w:szCs w:val="22"/>
                 <w:color w:val="000000"/>
               </w:rPr>
-              <w:t xml:space="preserve">-0.70</w:t>
-            </w:r>
-          </w:p>
-        </w:tc>
-        <w:tc>
-          <w:tcPr>
-            <w:tcBorders>
-              <w:bottom w:val="none" w:sz="0" w:space="0" w:color="000000"/>
-              <w:top w:val="none" w:sz="0" w:space="0" w:color="000000"/>
-              <w:left w:val="none" w:sz="0" w:space="0" w:color="000000"/>
-              <w:right w:val="none" w:sz="0" w:space="0" w:color="000000"/>
-            </w:tcBorders>
-            <w:shd w:val="clear" w:color="auto" w:fill="FFFFFF"/>
-            <w:tcMar>
-              <w:top w:w="0" w:type="dxa"/>
-              <w:bottom w:w="0" w:type="dxa"/>
-              <w:left w:w="0" w:type="dxa"/>
-              <w:right w:w="0" w:type="dxa"/>
-            </w:tcMar>
-            <w:vAlign w:val="center"/>
-          </w:tcPr>
-          <w:p>
-            <w:pPr>
-              <w:pStyle w:val="Normal"/>
-              <w:jc w:val="left"/>
-              <w:pBdr>
-                <w:bottom w:val="none" w:sz="0" w:space="0" w:color="000000"/>
-                <w:top w:val="none" w:sz="0" w:space="0" w:color="000000"/>
-                <w:left w:val="none" w:sz="0" w:space="0" w:color="000000"/>
-                <w:right w:val="none" w:sz="0" w:space="0" w:color="000000"/>
-              </w:pBdr>
-              <w:spacing w:after="100" w:before="100" w:line="240"/>
-              <w:ind w:left="100" w:right="100" w:firstLine="0" w:firstLineChars="0"/>
-            </w:pPr>
-            <w:r>
-              <w:rPr>
-                <w:rFonts w:ascii="Arial" w:hAnsi="Arial" w:eastAsia="Arial" w:cs="Arial"/>
-                <w:i w:val="false"/>
-                <w:b w:val="false"/>
-                <w:u w:val="none"/>
-                <w:sz w:val="22"/>
-                <w:szCs w:val="22"/>
-                <w:color w:val="000000"/>
-              </w:rPr>
-              <w:t xml:space="preserve">14.55</w:t>
+              <w:t xml:space="preserve">-0.74</w:t>
+            </w:r>
+          </w:p>
+        </w:tc>
+        <w:tc>
+          <w:tcPr>
+            <w:tcBorders>
+              <w:bottom w:val="none" w:sz="0" w:space="0" w:color="000000"/>
+              <w:top w:val="none" w:sz="0" w:space="0" w:color="000000"/>
+              <w:left w:val="none" w:sz="0" w:space="0" w:color="000000"/>
+              <w:right w:val="none" w:sz="0" w:space="0" w:color="000000"/>
+            </w:tcBorders>
+            <w:shd w:val="clear" w:color="auto" w:fill="FFFFFF"/>
+            <w:tcMar>
+              <w:top w:w="0" w:type="dxa"/>
+              <w:bottom w:w="0" w:type="dxa"/>
+              <w:left w:w="0" w:type="dxa"/>
+              <w:right w:w="0" w:type="dxa"/>
+            </w:tcMar>
+            <w:vAlign w:val="center"/>
+          </w:tcPr>
+          <w:p>
+            <w:pPr>
+              <w:pStyle w:val="Normal"/>
+              <w:jc w:val="left"/>
+              <w:pBdr>
+                <w:bottom w:val="none" w:sz="0" w:space="0" w:color="000000"/>
+                <w:top w:val="none" w:sz="0" w:space="0" w:color="000000"/>
+                <w:left w:val="none" w:sz="0" w:space="0" w:color="000000"/>
+                <w:right w:val="none" w:sz="0" w:space="0" w:color="000000"/>
+              </w:pBdr>
+              <w:spacing w:after="100" w:before="100" w:line="240"/>
+              <w:ind w:left="100" w:right="100" w:firstLine="0" w:firstLineChars="0"/>
+            </w:pPr>
+            <w:r>
+              <w:rPr>
+                <w:rFonts w:ascii="Arial" w:hAnsi="Arial" w:eastAsia="Arial" w:cs="Arial"/>
+                <w:i w:val="false"/>
+                <w:b w:val="false"/>
+                <w:u w:val="none"/>
+                <w:sz w:val="22"/>
+                <w:szCs w:val="22"/>
+                <w:color w:val="000000"/>
+              </w:rPr>
+              <w:t xml:space="preserve">14.68</w:t>
             </w:r>
           </w:p>
         </w:tc>
@@ -3729,7 +3729,7 @@
                 <w:szCs w:val="22"/>
                 <w:color w:val="000000"/>
               </w:rPr>
-              <w:t xml:space="preserve">(1.16)</w:t>
+              <w:t xml:space="preserve">(1.15)</w:t>
             </w:r>
           </w:p>
         </w:tc>
@@ -3955,51 +3955,51 @@
                 <w:szCs w:val="22"/>
                 <w:color w:val="000000"/>
               </w:rPr>
-              <w:t xml:space="preserve">0.65</w:t>
-            </w:r>
-          </w:p>
-        </w:tc>
-        <w:tc>
-          <w:tcPr>
-            <w:tcBorders>
-              <w:bottom w:val="none" w:sz="0" w:space="0" w:color="000000"/>
-              <w:top w:val="none" w:sz="0" w:space="0" w:color="000000"/>
-              <w:left w:val="none" w:sz="0" w:space="0" w:color="000000"/>
-              <w:right w:val="none" w:sz="0" w:space="0" w:color="000000"/>
-            </w:tcBorders>
-            <w:shd w:val="clear" w:color="auto" w:fill="FFFFFF"/>
-            <w:tcMar>
-              <w:top w:w="0" w:type="dxa"/>
-              <w:bottom w:w="0" w:type="dxa"/>
-              <w:left w:w="0" w:type="dxa"/>
-              <w:right w:w="0" w:type="dxa"/>
-            </w:tcMar>
-            <w:vAlign w:val="center"/>
-          </w:tcPr>
-          <w:p>
-            <w:pPr>
-              <w:pStyle w:val="Normal"/>
-              <w:jc w:val="left"/>
-              <w:pBdr>
-                <w:bottom w:val="none" w:sz="0" w:space="0" w:color="000000"/>
-                <w:top w:val="none" w:sz="0" w:space="0" w:color="000000"/>
-                <w:left w:val="none" w:sz="0" w:space="0" w:color="000000"/>
-                <w:right w:val="none" w:sz="0" w:space="0" w:color="000000"/>
-              </w:pBdr>
-              <w:spacing w:after="100" w:before="100" w:line="240"/>
-              <w:ind w:left="100" w:right="100" w:firstLine="0" w:firstLineChars="0"/>
-            </w:pPr>
-            <w:r>
-              <w:rPr>
-                <w:rFonts w:ascii="Arial" w:hAnsi="Arial" w:eastAsia="Arial" w:cs="Arial"/>
-                <w:i w:val="false"/>
-                <w:b w:val="false"/>
-                <w:u w:val="none"/>
-                <w:sz w:val="22"/>
-                <w:szCs w:val="22"/>
-                <w:color w:val="000000"/>
-              </w:rPr>
-              <w:t xml:space="preserve">10.50</w:t>
+              <w:t xml:space="preserve">0.66</w:t>
+            </w:r>
+          </w:p>
+        </w:tc>
+        <w:tc>
+          <w:tcPr>
+            <w:tcBorders>
+              <w:bottom w:val="none" w:sz="0" w:space="0" w:color="000000"/>
+              <w:top w:val="none" w:sz="0" w:space="0" w:color="000000"/>
+              <w:left w:val="none" w:sz="0" w:space="0" w:color="000000"/>
+              <w:right w:val="none" w:sz="0" w:space="0" w:color="000000"/>
+            </w:tcBorders>
+            <w:shd w:val="clear" w:color="auto" w:fill="FFFFFF"/>
+            <w:tcMar>
+              <w:top w:w="0" w:type="dxa"/>
+              <w:bottom w:w="0" w:type="dxa"/>
+              <w:left w:w="0" w:type="dxa"/>
+              <w:right w:w="0" w:type="dxa"/>
+            </w:tcMar>
+            <w:vAlign w:val="center"/>
+          </w:tcPr>
+          <w:p>
+            <w:pPr>
+              <w:pStyle w:val="Normal"/>
+              <w:jc w:val="left"/>
+              <w:pBdr>
+                <w:bottom w:val="none" w:sz="0" w:space="0" w:color="000000"/>
+                <w:top w:val="none" w:sz="0" w:space="0" w:color="000000"/>
+                <w:left w:val="none" w:sz="0" w:space="0" w:color="000000"/>
+                <w:right w:val="none" w:sz="0" w:space="0" w:color="000000"/>
+              </w:pBdr>
+              <w:spacing w:after="100" w:before="100" w:line="240"/>
+              <w:ind w:left="100" w:right="100" w:firstLine="0" w:firstLineChars="0"/>
+            </w:pPr>
+            <w:r>
+              <w:rPr>
+                <w:rFonts w:ascii="Arial" w:hAnsi="Arial" w:eastAsia="Arial" w:cs="Arial"/>
+                <w:i w:val="false"/>
+                <w:b w:val="false"/>
+                <w:u w:val="none"/>
+                <w:sz w:val="22"/>
+                <w:szCs w:val="22"/>
+                <w:color w:val="000000"/>
+              </w:rPr>
+              <w:t xml:space="preserve">10.65</w:t>
             </w:r>
           </w:p>
         </w:tc>
@@ -4181,7 +4181,7 @@
                 <w:szCs w:val="22"/>
                 <w:color w:val="000000"/>
               </w:rPr>
-              <w:t xml:space="preserve">(1.19)</w:t>
+              <w:t xml:space="preserve">(1.18)</w:t>
             </w:r>
           </w:p>
         </w:tc>
@@ -4407,51 +4407,51 @@
                 <w:szCs w:val="22"/>
                 <w:color w:val="000000"/>
               </w:rPr>
-              <w:t xml:space="preserve">1.95</w:t>
-            </w:r>
-          </w:p>
-        </w:tc>
-        <w:tc>
-          <w:tcPr>
-            <w:tcBorders>
-              <w:bottom w:val="none" w:sz="0" w:space="0" w:color="000000"/>
-              <w:top w:val="none" w:sz="0" w:space="0" w:color="000000"/>
-              <w:left w:val="none" w:sz="0" w:space="0" w:color="000000"/>
-              <w:right w:val="none" w:sz="0" w:space="0" w:color="000000"/>
-            </w:tcBorders>
-            <w:shd w:val="clear" w:color="auto" w:fill="FFFFFF"/>
-            <w:tcMar>
-              <w:top w:w="0" w:type="dxa"/>
-              <w:bottom w:w="0" w:type="dxa"/>
-              <w:left w:w="0" w:type="dxa"/>
-              <w:right w:w="0" w:type="dxa"/>
-            </w:tcMar>
-            <w:vAlign w:val="center"/>
-          </w:tcPr>
-          <w:p>
-            <w:pPr>
-              <w:pStyle w:val="Normal"/>
-              <w:jc w:val="left"/>
-              <w:pBdr>
-                <w:bottom w:val="none" w:sz="0" w:space="0" w:color="000000"/>
-                <w:top w:val="none" w:sz="0" w:space="0" w:color="000000"/>
-                <w:left w:val="none" w:sz="0" w:space="0" w:color="000000"/>
-                <w:right w:val="none" w:sz="0" w:space="0" w:color="000000"/>
-              </w:pBdr>
-              <w:spacing w:after="100" w:before="100" w:line="240"/>
-              <w:ind w:left="100" w:right="100" w:firstLine="0" w:firstLineChars="0"/>
-            </w:pPr>
-            <w:r>
-              <w:rPr>
-                <w:rFonts w:ascii="Arial" w:hAnsi="Arial" w:eastAsia="Arial" w:cs="Arial"/>
-                <w:i w:val="false"/>
-                <w:b w:val="false"/>
-                <w:u w:val="none"/>
-                <w:sz w:val="22"/>
-                <w:szCs w:val="22"/>
-                <w:color w:val="000000"/>
-              </w:rPr>
-              <w:t xml:space="preserve">9.23</w:t>
+              <w:t xml:space="preserve">2.07</w:t>
+            </w:r>
+          </w:p>
+        </w:tc>
+        <w:tc>
+          <w:tcPr>
+            <w:tcBorders>
+              <w:bottom w:val="none" w:sz="0" w:space="0" w:color="000000"/>
+              <w:top w:val="none" w:sz="0" w:space="0" w:color="000000"/>
+              <w:left w:val="none" w:sz="0" w:space="0" w:color="000000"/>
+              <w:right w:val="none" w:sz="0" w:space="0" w:color="000000"/>
+            </w:tcBorders>
+            <w:shd w:val="clear" w:color="auto" w:fill="FFFFFF"/>
+            <w:tcMar>
+              <w:top w:w="0" w:type="dxa"/>
+              <w:bottom w:w="0" w:type="dxa"/>
+              <w:left w:w="0" w:type="dxa"/>
+              <w:right w:w="0" w:type="dxa"/>
+            </w:tcMar>
+            <w:vAlign w:val="center"/>
+          </w:tcPr>
+          <w:p>
+            <w:pPr>
+              <w:pStyle w:val="Normal"/>
+              <w:jc w:val="left"/>
+              <w:pBdr>
+                <w:bottom w:val="none" w:sz="0" w:space="0" w:color="000000"/>
+                <w:top w:val="none" w:sz="0" w:space="0" w:color="000000"/>
+                <w:left w:val="none" w:sz="0" w:space="0" w:color="000000"/>
+                <w:right w:val="none" w:sz="0" w:space="0" w:color="000000"/>
+              </w:pBdr>
+              <w:spacing w:after="100" w:before="100" w:line="240"/>
+              <w:ind w:left="100" w:right="100" w:firstLine="0" w:firstLineChars="0"/>
+            </w:pPr>
+            <w:r>
+              <w:rPr>
+                <w:rFonts w:ascii="Arial" w:hAnsi="Arial" w:eastAsia="Arial" w:cs="Arial"/>
+                <w:i w:val="false"/>
+                <w:b w:val="false"/>
+                <w:u w:val="none"/>
+                <w:sz w:val="22"/>
+                <w:szCs w:val="22"/>
+                <w:color w:val="000000"/>
+              </w:rPr>
+              <w:t xml:space="preserve">9.37</w:t>
             </w:r>
           </w:p>
         </w:tc>
@@ -4859,51 +4859,51 @@
                 <w:szCs w:val="22"/>
                 <w:color w:val="000000"/>
               </w:rPr>
-              <w:t xml:space="preserve">3.93</w:t>
-            </w:r>
-          </w:p>
-        </w:tc>
-        <w:tc>
-          <w:tcPr>
-            <w:tcBorders>
-              <w:bottom w:val="none" w:sz="0" w:space="0" w:color="000000"/>
-              <w:top w:val="none" w:sz="0" w:space="0" w:color="000000"/>
-              <w:left w:val="none" w:sz="0" w:space="0" w:color="000000"/>
-              <w:right w:val="none" w:sz="0" w:space="0" w:color="000000"/>
-            </w:tcBorders>
-            <w:shd w:val="clear" w:color="auto" w:fill="FFFFFF"/>
-            <w:tcMar>
-              <w:top w:w="0" w:type="dxa"/>
-              <w:bottom w:w="0" w:type="dxa"/>
-              <w:left w:w="0" w:type="dxa"/>
-              <w:right w:w="0" w:type="dxa"/>
-            </w:tcMar>
-            <w:vAlign w:val="center"/>
-          </w:tcPr>
-          <w:p>
-            <w:pPr>
-              <w:pStyle w:val="Normal"/>
-              <w:jc w:val="left"/>
-              <w:pBdr>
-                <w:bottom w:val="none" w:sz="0" w:space="0" w:color="000000"/>
-                <w:top w:val="none" w:sz="0" w:space="0" w:color="000000"/>
-                <w:left w:val="none" w:sz="0" w:space="0" w:color="000000"/>
-                <w:right w:val="none" w:sz="0" w:space="0" w:color="000000"/>
-              </w:pBdr>
-              <w:spacing w:after="100" w:before="100" w:line="240"/>
-              <w:ind w:left="100" w:right="100" w:firstLine="0" w:firstLineChars="0"/>
-            </w:pPr>
-            <w:r>
-              <w:rPr>
-                <w:rFonts w:ascii="Arial" w:hAnsi="Arial" w:eastAsia="Arial" w:cs="Arial"/>
-                <w:i w:val="false"/>
-                <w:b w:val="false"/>
-                <w:u w:val="none"/>
-                <w:sz w:val="22"/>
-                <w:szCs w:val="22"/>
-                <w:color w:val="000000"/>
-              </w:rPr>
-              <w:t xml:space="preserve">10.42</w:t>
+              <w:t xml:space="preserve">4.06</w:t>
+            </w:r>
+          </w:p>
+        </w:tc>
+        <w:tc>
+          <w:tcPr>
+            <w:tcBorders>
+              <w:bottom w:val="none" w:sz="0" w:space="0" w:color="000000"/>
+              <w:top w:val="none" w:sz="0" w:space="0" w:color="000000"/>
+              <w:left w:val="none" w:sz="0" w:space="0" w:color="000000"/>
+              <w:right w:val="none" w:sz="0" w:space="0" w:color="000000"/>
+            </w:tcBorders>
+            <w:shd w:val="clear" w:color="auto" w:fill="FFFFFF"/>
+            <w:tcMar>
+              <w:top w:w="0" w:type="dxa"/>
+              <w:bottom w:w="0" w:type="dxa"/>
+              <w:left w:w="0" w:type="dxa"/>
+              <w:right w:w="0" w:type="dxa"/>
+            </w:tcMar>
+            <w:vAlign w:val="center"/>
+          </w:tcPr>
+          <w:p>
+            <w:pPr>
+              <w:pStyle w:val="Normal"/>
+              <w:jc w:val="left"/>
+              <w:pBdr>
+                <w:bottom w:val="none" w:sz="0" w:space="0" w:color="000000"/>
+                <w:top w:val="none" w:sz="0" w:space="0" w:color="000000"/>
+                <w:left w:val="none" w:sz="0" w:space="0" w:color="000000"/>
+                <w:right w:val="none" w:sz="0" w:space="0" w:color="000000"/>
+              </w:pBdr>
+              <w:spacing w:after="100" w:before="100" w:line="240"/>
+              <w:ind w:left="100" w:right="100" w:firstLine="0" w:firstLineChars="0"/>
+            </w:pPr>
+            <w:r>
+              <w:rPr>
+                <w:rFonts w:ascii="Arial" w:hAnsi="Arial" w:eastAsia="Arial" w:cs="Arial"/>
+                <w:i w:val="false"/>
+                <w:b w:val="false"/>
+                <w:u w:val="none"/>
+                <w:sz w:val="22"/>
+                <w:szCs w:val="22"/>
+                <w:color w:val="000000"/>
+              </w:rPr>
+              <w:t xml:space="preserve">10.60</w:t>
             </w:r>
           </w:p>
         </w:tc>
@@ -5311,51 +5311,51 @@
                 <w:szCs w:val="22"/>
                 <w:color w:val="000000"/>
               </w:rPr>
-              <w:t xml:space="preserve">-9.32</w:t>
-            </w:r>
-          </w:p>
-        </w:tc>
-        <w:tc>
-          <w:tcPr>
-            <w:tcBorders>
-              <w:bottom w:val="none" w:sz="0" w:space="0" w:color="000000"/>
-              <w:top w:val="none" w:sz="0" w:space="0" w:color="000000"/>
-              <w:left w:val="none" w:sz="0" w:space="0" w:color="000000"/>
-              <w:right w:val="none" w:sz="0" w:space="0" w:color="000000"/>
-            </w:tcBorders>
-            <w:shd w:val="clear" w:color="auto" w:fill="FFFFFF"/>
-            <w:tcMar>
-              <w:top w:w="0" w:type="dxa"/>
-              <w:bottom w:w="0" w:type="dxa"/>
-              <w:left w:w="0" w:type="dxa"/>
-              <w:right w:w="0" w:type="dxa"/>
-            </w:tcMar>
-            <w:vAlign w:val="center"/>
-          </w:tcPr>
-          <w:p>
-            <w:pPr>
-              <w:pStyle w:val="Normal"/>
-              <w:jc w:val="left"/>
-              <w:pBdr>
-                <w:bottom w:val="none" w:sz="0" w:space="0" w:color="000000"/>
-                <w:top w:val="none" w:sz="0" w:space="0" w:color="000000"/>
-                <w:left w:val="none" w:sz="0" w:space="0" w:color="000000"/>
-                <w:right w:val="none" w:sz="0" w:space="0" w:color="000000"/>
-              </w:pBdr>
-              <w:spacing w:after="100" w:before="100" w:line="240"/>
-              <w:ind w:left="100" w:right="100" w:firstLine="0" w:firstLineChars="0"/>
-            </w:pPr>
-            <w:r>
-              <w:rPr>
-                <w:rFonts w:ascii="Arial" w:hAnsi="Arial" w:eastAsia="Arial" w:cs="Arial"/>
-                <w:i w:val="false"/>
-                <w:b w:val="false"/>
-                <w:u w:val="none"/>
-                <w:sz w:val="22"/>
-                <w:szCs w:val="22"/>
-                <w:color w:val="000000"/>
-              </w:rPr>
-              <w:t xml:space="preserve">22.82</w:t>
+              <w:t xml:space="preserve">-9.12</w:t>
+            </w:r>
+          </w:p>
+        </w:tc>
+        <w:tc>
+          <w:tcPr>
+            <w:tcBorders>
+              <w:bottom w:val="none" w:sz="0" w:space="0" w:color="000000"/>
+              <w:top w:val="none" w:sz="0" w:space="0" w:color="000000"/>
+              <w:left w:val="none" w:sz="0" w:space="0" w:color="000000"/>
+              <w:right w:val="none" w:sz="0" w:space="0" w:color="000000"/>
+            </w:tcBorders>
+            <w:shd w:val="clear" w:color="auto" w:fill="FFFFFF"/>
+            <w:tcMar>
+              <w:top w:w="0" w:type="dxa"/>
+              <w:bottom w:w="0" w:type="dxa"/>
+              <w:left w:w="0" w:type="dxa"/>
+              <w:right w:w="0" w:type="dxa"/>
+            </w:tcMar>
+            <w:vAlign w:val="center"/>
+          </w:tcPr>
+          <w:p>
+            <w:pPr>
+              <w:pStyle w:val="Normal"/>
+              <w:jc w:val="left"/>
+              <w:pBdr>
+                <w:bottom w:val="none" w:sz="0" w:space="0" w:color="000000"/>
+                <w:top w:val="none" w:sz="0" w:space="0" w:color="000000"/>
+                <w:left w:val="none" w:sz="0" w:space="0" w:color="000000"/>
+                <w:right w:val="none" w:sz="0" w:space="0" w:color="000000"/>
+              </w:pBdr>
+              <w:spacing w:after="100" w:before="100" w:line="240"/>
+              <w:ind w:left="100" w:right="100" w:firstLine="0" w:firstLineChars="0"/>
+            </w:pPr>
+            <w:r>
+              <w:rPr>
+                <w:rFonts w:ascii="Arial" w:hAnsi="Arial" w:eastAsia="Arial" w:cs="Arial"/>
+                <w:i w:val="false"/>
+                <w:b w:val="false"/>
+                <w:u w:val="none"/>
+                <w:sz w:val="22"/>
+                <w:szCs w:val="22"/>
+                <w:color w:val="000000"/>
+              </w:rPr>
+              <w:t xml:space="preserve">23.07</w:t>
             </w:r>
           </w:p>
         </w:tc>
@@ -5763,51 +5763,51 @@
                 <w:szCs w:val="22"/>
                 <w:color w:val="000000"/>
               </w:rPr>
-              <w:t xml:space="preserve">-18.17</w:t>
-            </w:r>
-          </w:p>
-        </w:tc>
-        <w:tc>
-          <w:tcPr>
-            <w:tcBorders>
-              <w:bottom w:val="none" w:sz="0" w:space="0" w:color="000000"/>
-              <w:top w:val="none" w:sz="0" w:space="0" w:color="000000"/>
-              <w:left w:val="none" w:sz="0" w:space="0" w:color="000000"/>
-              <w:right w:val="none" w:sz="0" w:space="0" w:color="000000"/>
-            </w:tcBorders>
-            <w:shd w:val="clear" w:color="auto" w:fill="FFFFFF"/>
-            <w:tcMar>
-              <w:top w:w="0" w:type="dxa"/>
-              <w:bottom w:w="0" w:type="dxa"/>
-              <w:left w:w="0" w:type="dxa"/>
-              <w:right w:w="0" w:type="dxa"/>
-            </w:tcMar>
-            <w:vAlign w:val="center"/>
-          </w:tcPr>
-          <w:p>
-            <w:pPr>
-              <w:pStyle w:val="Normal"/>
-              <w:jc w:val="left"/>
-              <w:pBdr>
-                <w:bottom w:val="none" w:sz="0" w:space="0" w:color="000000"/>
-                <w:top w:val="none" w:sz="0" w:space="0" w:color="000000"/>
-                <w:left w:val="none" w:sz="0" w:space="0" w:color="000000"/>
-                <w:right w:val="none" w:sz="0" w:space="0" w:color="000000"/>
-              </w:pBdr>
-              <w:spacing w:after="100" w:before="100" w:line="240"/>
-              <w:ind w:left="100" w:right="100" w:firstLine="0" w:firstLineChars="0"/>
-            </w:pPr>
-            <w:r>
-              <w:rPr>
-                <w:rFonts w:ascii="Arial" w:hAnsi="Arial" w:eastAsia="Arial" w:cs="Arial"/>
-                <w:i w:val="false"/>
-                <w:b w:val="false"/>
-                <w:u w:val="none"/>
-                <w:sz w:val="22"/>
-                <w:szCs w:val="22"/>
-                <w:color w:val="000000"/>
-              </w:rPr>
-              <w:t xml:space="preserve">20.51</w:t>
+              <w:t xml:space="preserve">-18.13</w:t>
+            </w:r>
+          </w:p>
+        </w:tc>
+        <w:tc>
+          <w:tcPr>
+            <w:tcBorders>
+              <w:bottom w:val="none" w:sz="0" w:space="0" w:color="000000"/>
+              <w:top w:val="none" w:sz="0" w:space="0" w:color="000000"/>
+              <w:left w:val="none" w:sz="0" w:space="0" w:color="000000"/>
+              <w:right w:val="none" w:sz="0" w:space="0" w:color="000000"/>
+            </w:tcBorders>
+            <w:shd w:val="clear" w:color="auto" w:fill="FFFFFF"/>
+            <w:tcMar>
+              <w:top w:w="0" w:type="dxa"/>
+              <w:bottom w:w="0" w:type="dxa"/>
+              <w:left w:w="0" w:type="dxa"/>
+              <w:right w:w="0" w:type="dxa"/>
+            </w:tcMar>
+            <w:vAlign w:val="center"/>
+          </w:tcPr>
+          <w:p>
+            <w:pPr>
+              <w:pStyle w:val="Normal"/>
+              <w:jc w:val="left"/>
+              <w:pBdr>
+                <w:bottom w:val="none" w:sz="0" w:space="0" w:color="000000"/>
+                <w:top w:val="none" w:sz="0" w:space="0" w:color="000000"/>
+                <w:left w:val="none" w:sz="0" w:space="0" w:color="000000"/>
+                <w:right w:val="none" w:sz="0" w:space="0" w:color="000000"/>
+              </w:pBdr>
+              <w:spacing w:after="100" w:before="100" w:line="240"/>
+              <w:ind w:left="100" w:right="100" w:firstLine="0" w:firstLineChars="0"/>
+            </w:pPr>
+            <w:r>
+              <w:rPr>
+                <w:rFonts w:ascii="Arial" w:hAnsi="Arial" w:eastAsia="Arial" w:cs="Arial"/>
+                <w:i w:val="false"/>
+                <w:b w:val="false"/>
+                <w:u w:val="none"/>
+                <w:sz w:val="22"/>
+                <w:szCs w:val="22"/>
+                <w:color w:val="000000"/>
+              </w:rPr>
+              <w:t xml:space="preserve">20.73</w:t>
             </w:r>
           </w:p>
         </w:tc>
@@ -5989,51 +5989,51 @@
                 <w:szCs w:val="22"/>
                 <w:color w:val="000000"/>
               </w:rPr>
-              <w:t xml:space="preserve">(2.55)***</w:t>
-            </w:r>
-          </w:p>
-        </w:tc>
-        <w:tc>
-          <w:tcPr>
-            <w:tcBorders>
-              <w:bottom w:val="none" w:sz="0" w:space="0" w:color="000000"/>
-              <w:top w:val="none" w:sz="0" w:space="0" w:color="000000"/>
-              <w:left w:val="none" w:sz="0" w:space="0" w:color="000000"/>
-              <w:right w:val="none" w:sz="0" w:space="0" w:color="000000"/>
-            </w:tcBorders>
-            <w:shd w:val="clear" w:color="auto" w:fill="FFFFFF"/>
-            <w:tcMar>
-              <w:top w:w="0" w:type="dxa"/>
-              <w:bottom w:w="0" w:type="dxa"/>
-              <w:left w:w="0" w:type="dxa"/>
-              <w:right w:w="0" w:type="dxa"/>
-            </w:tcMar>
-            <w:vAlign w:val="center"/>
-          </w:tcPr>
-          <w:p>
-            <w:pPr>
-              <w:pStyle w:val="Normal"/>
-              <w:jc w:val="left"/>
-              <w:pBdr>
-                <w:bottom w:val="none" w:sz="0" w:space="0" w:color="000000"/>
-                <w:top w:val="none" w:sz="0" w:space="0" w:color="000000"/>
-                <w:left w:val="none" w:sz="0" w:space="0" w:color="000000"/>
-                <w:right w:val="none" w:sz="0" w:space="0" w:color="000000"/>
-              </w:pBdr>
-              <w:spacing w:after="100" w:before="100" w:line="240"/>
-              <w:ind w:left="100" w:right="100" w:firstLine="0" w:firstLineChars="0"/>
-            </w:pPr>
-            <w:r>
-              <w:rPr>
-                <w:rFonts w:ascii="Arial" w:hAnsi="Arial" w:eastAsia="Arial" w:cs="Arial"/>
-                <w:i w:val="false"/>
-                <w:b w:val="false"/>
-                <w:u w:val="none"/>
-                <w:sz w:val="22"/>
-                <w:szCs w:val="22"/>
-                <w:color w:val="000000"/>
-              </w:rPr>
-              <w:t xml:space="preserve">(0.89)***</w:t>
+              <w:t xml:space="preserve">(2.54)***</w:t>
+            </w:r>
+          </w:p>
+        </w:tc>
+        <w:tc>
+          <w:tcPr>
+            <w:tcBorders>
+              <w:bottom w:val="none" w:sz="0" w:space="0" w:color="000000"/>
+              <w:top w:val="none" w:sz="0" w:space="0" w:color="000000"/>
+              <w:left w:val="none" w:sz="0" w:space="0" w:color="000000"/>
+              <w:right w:val="none" w:sz="0" w:space="0" w:color="000000"/>
+            </w:tcBorders>
+            <w:shd w:val="clear" w:color="auto" w:fill="FFFFFF"/>
+            <w:tcMar>
+              <w:top w:w="0" w:type="dxa"/>
+              <w:bottom w:w="0" w:type="dxa"/>
+              <w:left w:w="0" w:type="dxa"/>
+              <w:right w:w="0" w:type="dxa"/>
+            </w:tcMar>
+            <w:vAlign w:val="center"/>
+          </w:tcPr>
+          <w:p>
+            <w:pPr>
+              <w:pStyle w:val="Normal"/>
+              <w:jc w:val="left"/>
+              <w:pBdr>
+                <w:bottom w:val="none" w:sz="0" w:space="0" w:color="000000"/>
+                <w:top w:val="none" w:sz="0" w:space="0" w:color="000000"/>
+                <w:left w:val="none" w:sz="0" w:space="0" w:color="000000"/>
+                <w:right w:val="none" w:sz="0" w:space="0" w:color="000000"/>
+              </w:pBdr>
+              <w:spacing w:after="100" w:before="100" w:line="240"/>
+              <w:ind w:left="100" w:right="100" w:firstLine="0" w:firstLineChars="0"/>
+            </w:pPr>
+            <w:r>
+              <w:rPr>
+                <w:rFonts w:ascii="Arial" w:hAnsi="Arial" w:eastAsia="Arial" w:cs="Arial"/>
+                <w:i w:val="false"/>
+                <w:b w:val="false"/>
+                <w:u w:val="none"/>
+                <w:sz w:val="22"/>
+                <w:szCs w:val="22"/>
+                <w:color w:val="000000"/>
+              </w:rPr>
+              <w:t xml:space="preserve">(0.88)***</w:t>
             </w:r>
           </w:p>
         </w:tc>
@@ -6215,51 +6215,51 @@
                 <w:szCs w:val="22"/>
                 <w:color w:val="000000"/>
               </w:rPr>
-              <w:t xml:space="preserve">371.92</w:t>
-            </w:r>
-          </w:p>
-        </w:tc>
-        <w:tc>
-          <w:tcPr>
-            <w:tcBorders>
-              <w:bottom w:val="none" w:sz="0" w:space="0" w:color="000000"/>
-              <w:top w:val="none" w:sz="0" w:space="0" w:color="000000"/>
-              <w:left w:val="none" w:sz="0" w:space="0" w:color="000000"/>
-              <w:right w:val="none" w:sz="0" w:space="0" w:color="000000"/>
-            </w:tcBorders>
-            <w:shd w:val="clear" w:color="auto" w:fill="FFFFFF"/>
-            <w:tcMar>
-              <w:top w:w="0" w:type="dxa"/>
-              <w:bottom w:w="0" w:type="dxa"/>
-              <w:left w:w="0" w:type="dxa"/>
-              <w:right w:w="0" w:type="dxa"/>
-            </w:tcMar>
-            <w:vAlign w:val="center"/>
-          </w:tcPr>
-          <w:p>
-            <w:pPr>
-              <w:pStyle w:val="Normal"/>
-              <w:jc w:val="left"/>
-              <w:pBdr>
-                <w:bottom w:val="none" w:sz="0" w:space="0" w:color="000000"/>
-                <w:top w:val="none" w:sz="0" w:space="0" w:color="000000"/>
-                <w:left w:val="none" w:sz="0" w:space="0" w:color="000000"/>
-                <w:right w:val="none" w:sz="0" w:space="0" w:color="000000"/>
-              </w:pBdr>
-              <w:spacing w:after="100" w:before="100" w:line="240"/>
-              <w:ind w:left="100" w:right="100" w:firstLine="0" w:firstLineChars="0"/>
-            </w:pPr>
-            <w:r>
-              <w:rPr>
-                <w:rFonts w:ascii="Arial" w:hAnsi="Arial" w:eastAsia="Arial" w:cs="Arial"/>
-                <w:i w:val="false"/>
-                <w:b w:val="false"/>
-                <w:u w:val="none"/>
-                <w:sz w:val="22"/>
-                <w:szCs w:val="22"/>
-                <w:color w:val="000000"/>
-              </w:rPr>
-              <w:t xml:space="preserve">-1029.64</w:t>
+              <w:t xml:space="preserve">369.63</w:t>
+            </w:r>
+          </w:p>
+        </w:tc>
+        <w:tc>
+          <w:tcPr>
+            <w:tcBorders>
+              <w:bottom w:val="none" w:sz="0" w:space="0" w:color="000000"/>
+              <w:top w:val="none" w:sz="0" w:space="0" w:color="000000"/>
+              <w:left w:val="none" w:sz="0" w:space="0" w:color="000000"/>
+              <w:right w:val="none" w:sz="0" w:space="0" w:color="000000"/>
+            </w:tcBorders>
+            <w:shd w:val="clear" w:color="auto" w:fill="FFFFFF"/>
+            <w:tcMar>
+              <w:top w:w="0" w:type="dxa"/>
+              <w:bottom w:w="0" w:type="dxa"/>
+              <w:left w:w="0" w:type="dxa"/>
+              <w:right w:w="0" w:type="dxa"/>
+            </w:tcMar>
+            <w:vAlign w:val="center"/>
+          </w:tcPr>
+          <w:p>
+            <w:pPr>
+              <w:pStyle w:val="Normal"/>
+              <w:jc w:val="left"/>
+              <w:pBdr>
+                <w:bottom w:val="none" w:sz="0" w:space="0" w:color="000000"/>
+                <w:top w:val="none" w:sz="0" w:space="0" w:color="000000"/>
+                <w:left w:val="none" w:sz="0" w:space="0" w:color="000000"/>
+                <w:right w:val="none" w:sz="0" w:space="0" w:color="000000"/>
+              </w:pBdr>
+              <w:spacing w:after="100" w:before="100" w:line="240"/>
+              <w:ind w:left="100" w:right="100" w:firstLine="0" w:firstLineChars="0"/>
+            </w:pPr>
+            <w:r>
+              <w:rPr>
+                <w:rFonts w:ascii="Arial" w:hAnsi="Arial" w:eastAsia="Arial" w:cs="Arial"/>
+                <w:i w:val="false"/>
+                <w:b w:val="false"/>
+                <w:u w:val="none"/>
+                <w:sz w:val="22"/>
+                <w:szCs w:val="22"/>
+                <w:color w:val="000000"/>
+              </w:rPr>
+              <w:t xml:space="preserve">-1013.89</w:t>
             </w:r>
           </w:p>
         </w:tc>
@@ -6441,51 +6441,51 @@
                 <w:szCs w:val="22"/>
                 <w:color w:val="000000"/>
               </w:rPr>
-              <w:t xml:space="preserve">(22.97)***</w:t>
-            </w:r>
-          </w:p>
-        </w:tc>
-        <w:tc>
-          <w:tcPr>
-            <w:tcBorders>
-              <w:bottom w:val="none" w:sz="0" w:space="0" w:color="000000"/>
-              <w:top w:val="none" w:sz="0" w:space="0" w:color="000000"/>
-              <w:left w:val="none" w:sz="0" w:space="0" w:color="000000"/>
-              <w:right w:val="none" w:sz="0" w:space="0" w:color="000000"/>
-            </w:tcBorders>
-            <w:shd w:val="clear" w:color="auto" w:fill="FFFFFF"/>
-            <w:tcMar>
-              <w:top w:w="0" w:type="dxa"/>
-              <w:bottom w:w="0" w:type="dxa"/>
-              <w:left w:w="0" w:type="dxa"/>
-              <w:right w:w="0" w:type="dxa"/>
-            </w:tcMar>
-            <w:vAlign w:val="center"/>
-          </w:tcPr>
-          <w:p>
-            <w:pPr>
-              <w:pStyle w:val="Normal"/>
-              <w:jc w:val="left"/>
-              <w:pBdr>
-                <w:bottom w:val="none" w:sz="0" w:space="0" w:color="000000"/>
-                <w:top w:val="none" w:sz="0" w:space="0" w:color="000000"/>
-                <w:left w:val="none" w:sz="0" w:space="0" w:color="000000"/>
-                <w:right w:val="none" w:sz="0" w:space="0" w:color="000000"/>
-              </w:pBdr>
-              <w:spacing w:after="100" w:before="100" w:line="240"/>
-              <w:ind w:left="100" w:right="100" w:firstLine="0" w:firstLineChars="0"/>
-            </w:pPr>
-            <w:r>
-              <w:rPr>
-                <w:rFonts w:ascii="Arial" w:hAnsi="Arial" w:eastAsia="Arial" w:cs="Arial"/>
-                <w:i w:val="false"/>
-                <w:b w:val="false"/>
-                <w:u w:val="none"/>
-                <w:sz w:val="22"/>
-                <w:szCs w:val="22"/>
-                <w:color w:val="000000"/>
-              </w:rPr>
-              <w:t xml:space="preserve">(28.21)***</w:t>
+              <w:t xml:space="preserve">(22.92)***</w:t>
+            </w:r>
+          </w:p>
+        </w:tc>
+        <w:tc>
+          <w:tcPr>
+            <w:tcBorders>
+              <w:bottom w:val="none" w:sz="0" w:space="0" w:color="000000"/>
+              <w:top w:val="none" w:sz="0" w:space="0" w:color="000000"/>
+              <w:left w:val="none" w:sz="0" w:space="0" w:color="000000"/>
+              <w:right w:val="none" w:sz="0" w:space="0" w:color="000000"/>
+            </w:tcBorders>
+            <w:shd w:val="clear" w:color="auto" w:fill="FFFFFF"/>
+            <w:tcMar>
+              <w:top w:w="0" w:type="dxa"/>
+              <w:bottom w:w="0" w:type="dxa"/>
+              <w:left w:w="0" w:type="dxa"/>
+              <w:right w:w="0" w:type="dxa"/>
+            </w:tcMar>
+            <w:vAlign w:val="center"/>
+          </w:tcPr>
+          <w:p>
+            <w:pPr>
+              <w:pStyle w:val="Normal"/>
+              <w:jc w:val="left"/>
+              <w:pBdr>
+                <w:bottom w:val="none" w:sz="0" w:space="0" w:color="000000"/>
+                <w:top w:val="none" w:sz="0" w:space="0" w:color="000000"/>
+                <w:left w:val="none" w:sz="0" w:space="0" w:color="000000"/>
+                <w:right w:val="none" w:sz="0" w:space="0" w:color="000000"/>
+              </w:pBdr>
+              <w:spacing w:after="100" w:before="100" w:line="240"/>
+              <w:ind w:left="100" w:right="100" w:firstLine="0" w:firstLineChars="0"/>
+            </w:pPr>
+            <w:r>
+              <w:rPr>
+                <w:rFonts w:ascii="Arial" w:hAnsi="Arial" w:eastAsia="Arial" w:cs="Arial"/>
+                <w:i w:val="false"/>
+                <w:b w:val="false"/>
+                <w:u w:val="none"/>
+                <w:sz w:val="22"/>
+                <w:szCs w:val="22"/>
+                <w:color w:val="000000"/>
+              </w:rPr>
+              <w:t xml:space="preserve">(27.98)***</w:t>
             </w:r>
           </w:p>
         </w:tc>
@@ -6667,51 +6667,51 @@
                 <w:szCs w:val="22"/>
                 <w:color w:val="000000"/>
               </w:rPr>
-              <w:t xml:space="preserve">-286.23</w:t>
-            </w:r>
-          </w:p>
-        </w:tc>
-        <w:tc>
-          <w:tcPr>
-            <w:tcBorders>
-              <w:bottom w:val="none" w:sz="0" w:space="0" w:color="000000"/>
-              <w:top w:val="none" w:sz="0" w:space="0" w:color="000000"/>
-              <w:left w:val="none" w:sz="0" w:space="0" w:color="000000"/>
-              <w:right w:val="none" w:sz="0" w:space="0" w:color="000000"/>
-            </w:tcBorders>
-            <w:shd w:val="clear" w:color="auto" w:fill="FFFFFF"/>
-            <w:tcMar>
-              <w:top w:w="0" w:type="dxa"/>
-              <w:bottom w:w="0" w:type="dxa"/>
-              <w:left w:w="0" w:type="dxa"/>
-              <w:right w:w="0" w:type="dxa"/>
-            </w:tcMar>
-            <w:vAlign w:val="center"/>
-          </w:tcPr>
-          <w:p>
-            <w:pPr>
-              <w:pStyle w:val="Normal"/>
-              <w:jc w:val="left"/>
-              <w:pBdr>
-                <w:bottom w:val="none" w:sz="0" w:space="0" w:color="000000"/>
-                <w:top w:val="none" w:sz="0" w:space="0" w:color="000000"/>
-                <w:left w:val="none" w:sz="0" w:space="0" w:color="000000"/>
-                <w:right w:val="none" w:sz="0" w:space="0" w:color="000000"/>
-              </w:pBdr>
-              <w:spacing w:after="100" w:before="100" w:line="240"/>
-              <w:ind w:left="100" w:right="100" w:firstLine="0" w:firstLineChars="0"/>
-            </w:pPr>
-            <w:r>
-              <w:rPr>
-                <w:rFonts w:ascii="Arial" w:hAnsi="Arial" w:eastAsia="Arial" w:cs="Arial"/>
-                <w:i w:val="false"/>
-                <w:b w:val="false"/>
-                <w:u w:val="none"/>
-                <w:sz w:val="22"/>
-                <w:szCs w:val="22"/>
-                <w:color w:val="000000"/>
-              </w:rPr>
-              <w:t xml:space="preserve">-3.55</w:t>
+              <w:t xml:space="preserve">-280.18</w:t>
+            </w:r>
+          </w:p>
+        </w:tc>
+        <w:tc>
+          <w:tcPr>
+            <w:tcBorders>
+              <w:bottom w:val="none" w:sz="0" w:space="0" w:color="000000"/>
+              <w:top w:val="none" w:sz="0" w:space="0" w:color="000000"/>
+              <w:left w:val="none" w:sz="0" w:space="0" w:color="000000"/>
+              <w:right w:val="none" w:sz="0" w:space="0" w:color="000000"/>
+            </w:tcBorders>
+            <w:shd w:val="clear" w:color="auto" w:fill="FFFFFF"/>
+            <w:tcMar>
+              <w:top w:w="0" w:type="dxa"/>
+              <w:bottom w:w="0" w:type="dxa"/>
+              <w:left w:w="0" w:type="dxa"/>
+              <w:right w:w="0" w:type="dxa"/>
+            </w:tcMar>
+            <w:vAlign w:val="center"/>
+          </w:tcPr>
+          <w:p>
+            <w:pPr>
+              <w:pStyle w:val="Normal"/>
+              <w:jc w:val="left"/>
+              <w:pBdr>
+                <w:bottom w:val="none" w:sz="0" w:space="0" w:color="000000"/>
+                <w:top w:val="none" w:sz="0" w:space="0" w:color="000000"/>
+                <w:left w:val="none" w:sz="0" w:space="0" w:color="000000"/>
+                <w:right w:val="none" w:sz="0" w:space="0" w:color="000000"/>
+              </w:pBdr>
+              <w:spacing w:after="100" w:before="100" w:line="240"/>
+              <w:ind w:left="100" w:right="100" w:firstLine="0" w:firstLineChars="0"/>
+            </w:pPr>
+            <w:r>
+              <w:rPr>
+                <w:rFonts w:ascii="Arial" w:hAnsi="Arial" w:eastAsia="Arial" w:cs="Arial"/>
+                <w:i w:val="false"/>
+                <w:b w:val="false"/>
+                <w:u w:val="none"/>
+                <w:sz w:val="22"/>
+                <w:szCs w:val="22"/>
+                <w:color w:val="000000"/>
+              </w:rPr>
+              <w:t xml:space="preserve">-4.89</w:t>
             </w:r>
           </w:p>
         </w:tc>
@@ -6893,51 +6893,51 @@
                 <w:szCs w:val="22"/>
                 <w:color w:val="000000"/>
               </w:rPr>
-              <w:t xml:space="preserve">(21.37)***</w:t>
-            </w:r>
-          </w:p>
-        </w:tc>
-        <w:tc>
-          <w:tcPr>
-            <w:tcBorders>
-              <w:bottom w:val="none" w:sz="0" w:space="0" w:color="000000"/>
-              <w:top w:val="none" w:sz="0" w:space="0" w:color="000000"/>
-              <w:left w:val="none" w:sz="0" w:space="0" w:color="000000"/>
-              <w:right w:val="none" w:sz="0" w:space="0" w:color="000000"/>
-            </w:tcBorders>
-            <w:shd w:val="clear" w:color="auto" w:fill="FFFFFF"/>
-            <w:tcMar>
-              <w:top w:w="0" w:type="dxa"/>
-              <w:bottom w:w="0" w:type="dxa"/>
-              <w:left w:w="0" w:type="dxa"/>
-              <w:right w:w="0" w:type="dxa"/>
-            </w:tcMar>
-            <w:vAlign w:val="center"/>
-          </w:tcPr>
-          <w:p>
-            <w:pPr>
-              <w:pStyle w:val="Normal"/>
-              <w:jc w:val="left"/>
-              <w:pBdr>
-                <w:bottom w:val="none" w:sz="0" w:space="0" w:color="000000"/>
-                <w:top w:val="none" w:sz="0" w:space="0" w:color="000000"/>
-                <w:left w:val="none" w:sz="0" w:space="0" w:color="000000"/>
-                <w:right w:val="none" w:sz="0" w:space="0" w:color="000000"/>
-              </w:pBdr>
-              <w:spacing w:after="100" w:before="100" w:line="240"/>
-              <w:ind w:left="100" w:right="100" w:firstLine="0" w:firstLineChars="0"/>
-            </w:pPr>
-            <w:r>
-              <w:rPr>
-                <w:rFonts w:ascii="Arial" w:hAnsi="Arial" w:eastAsia="Arial" w:cs="Arial"/>
-                <w:i w:val="false"/>
-                <w:b w:val="false"/>
-                <w:u w:val="none"/>
-                <w:sz w:val="22"/>
-                <w:szCs w:val="22"/>
-                <w:color w:val="000000"/>
-              </w:rPr>
-              <w:t xml:space="preserve">(25.53)</w:t>
+              <w:t xml:space="preserve">(21.28)***</w:t>
+            </w:r>
+          </w:p>
+        </w:tc>
+        <w:tc>
+          <w:tcPr>
+            <w:tcBorders>
+              <w:bottom w:val="none" w:sz="0" w:space="0" w:color="000000"/>
+              <w:top w:val="none" w:sz="0" w:space="0" w:color="000000"/>
+              <w:left w:val="none" w:sz="0" w:space="0" w:color="000000"/>
+              <w:right w:val="none" w:sz="0" w:space="0" w:color="000000"/>
+            </w:tcBorders>
+            <w:shd w:val="clear" w:color="auto" w:fill="FFFFFF"/>
+            <w:tcMar>
+              <w:top w:w="0" w:type="dxa"/>
+              <w:bottom w:w="0" w:type="dxa"/>
+              <w:left w:w="0" w:type="dxa"/>
+              <w:right w:w="0" w:type="dxa"/>
+            </w:tcMar>
+            <w:vAlign w:val="center"/>
+          </w:tcPr>
+          <w:p>
+            <w:pPr>
+              <w:pStyle w:val="Normal"/>
+              <w:jc w:val="left"/>
+              <w:pBdr>
+                <w:bottom w:val="none" w:sz="0" w:space="0" w:color="000000"/>
+                <w:top w:val="none" w:sz="0" w:space="0" w:color="000000"/>
+                <w:left w:val="none" w:sz="0" w:space="0" w:color="000000"/>
+                <w:right w:val="none" w:sz="0" w:space="0" w:color="000000"/>
+              </w:pBdr>
+              <w:spacing w:after="100" w:before="100" w:line="240"/>
+              <w:ind w:left="100" w:right="100" w:firstLine="0" w:firstLineChars="0"/>
+            </w:pPr>
+            <w:r>
+              <w:rPr>
+                <w:rFonts w:ascii="Arial" w:hAnsi="Arial" w:eastAsia="Arial" w:cs="Arial"/>
+                <w:i w:val="false"/>
+                <w:b w:val="false"/>
+                <w:u w:val="none"/>
+                <w:sz w:val="22"/>
+                <w:szCs w:val="22"/>
+                <w:color w:val="000000"/>
+              </w:rPr>
+              <w:t xml:space="preserve">(25.34)</w:t>
             </w:r>
           </w:p>
         </w:tc>
@@ -7119,51 +7119,51 @@
                 <w:szCs w:val="22"/>
                 <w:color w:val="000000"/>
               </w:rPr>
-              <w:t xml:space="preserve">27.65</w:t>
-            </w:r>
-          </w:p>
-        </w:tc>
-        <w:tc>
-          <w:tcPr>
-            <w:tcBorders>
-              <w:bottom w:val="none" w:sz="0" w:space="0" w:color="000000"/>
-              <w:top w:val="none" w:sz="0" w:space="0" w:color="000000"/>
-              <w:left w:val="none" w:sz="0" w:space="0" w:color="000000"/>
-              <w:right w:val="none" w:sz="0" w:space="0" w:color="000000"/>
-            </w:tcBorders>
-            <w:shd w:val="clear" w:color="auto" w:fill="FFFFFF"/>
-            <w:tcMar>
-              <w:top w:w="0" w:type="dxa"/>
-              <w:bottom w:w="0" w:type="dxa"/>
-              <w:left w:w="0" w:type="dxa"/>
-              <w:right w:w="0" w:type="dxa"/>
-            </w:tcMar>
-            <w:vAlign w:val="center"/>
-          </w:tcPr>
-          <w:p>
-            <w:pPr>
-              <w:pStyle w:val="Normal"/>
-              <w:jc w:val="left"/>
-              <w:pBdr>
-                <w:bottom w:val="none" w:sz="0" w:space="0" w:color="000000"/>
-                <w:top w:val="none" w:sz="0" w:space="0" w:color="000000"/>
-                <w:left w:val="none" w:sz="0" w:space="0" w:color="000000"/>
-                <w:right w:val="none" w:sz="0" w:space="0" w:color="000000"/>
-              </w:pBdr>
-              <w:spacing w:after="100" w:before="100" w:line="240"/>
-              <w:ind w:left="100" w:right="100" w:firstLine="0" w:firstLineChars="0"/>
-            </w:pPr>
-            <w:r>
-              <w:rPr>
-                <w:rFonts w:ascii="Arial" w:hAnsi="Arial" w:eastAsia="Arial" w:cs="Arial"/>
-                <w:i w:val="false"/>
-                <w:b w:val="false"/>
-                <w:u w:val="none"/>
-                <w:sz w:val="22"/>
-                <w:szCs w:val="22"/>
-                <w:color w:val="000000"/>
-              </w:rPr>
-              <w:t xml:space="preserve">526.71</w:t>
+              <w:t xml:space="preserve">22.83</w:t>
+            </w:r>
+          </w:p>
+        </w:tc>
+        <w:tc>
+          <w:tcPr>
+            <w:tcBorders>
+              <w:bottom w:val="none" w:sz="0" w:space="0" w:color="000000"/>
+              <w:top w:val="none" w:sz="0" w:space="0" w:color="000000"/>
+              <w:left w:val="none" w:sz="0" w:space="0" w:color="000000"/>
+              <w:right w:val="none" w:sz="0" w:space="0" w:color="000000"/>
+            </w:tcBorders>
+            <w:shd w:val="clear" w:color="auto" w:fill="FFFFFF"/>
+            <w:tcMar>
+              <w:top w:w="0" w:type="dxa"/>
+              <w:bottom w:w="0" w:type="dxa"/>
+              <w:left w:w="0" w:type="dxa"/>
+              <w:right w:w="0" w:type="dxa"/>
+            </w:tcMar>
+            <w:vAlign w:val="center"/>
+          </w:tcPr>
+          <w:p>
+            <w:pPr>
+              <w:pStyle w:val="Normal"/>
+              <w:jc w:val="left"/>
+              <w:pBdr>
+                <w:bottom w:val="none" w:sz="0" w:space="0" w:color="000000"/>
+                <w:top w:val="none" w:sz="0" w:space="0" w:color="000000"/>
+                <w:left w:val="none" w:sz="0" w:space="0" w:color="000000"/>
+                <w:right w:val="none" w:sz="0" w:space="0" w:color="000000"/>
+              </w:pBdr>
+              <w:spacing w:after="100" w:before="100" w:line="240"/>
+              <w:ind w:left="100" w:right="100" w:firstLine="0" w:firstLineChars="0"/>
+            </w:pPr>
+            <w:r>
+              <w:rPr>
+                <w:rFonts w:ascii="Arial" w:hAnsi="Arial" w:eastAsia="Arial" w:cs="Arial"/>
+                <w:i w:val="false"/>
+                <w:b w:val="false"/>
+                <w:u w:val="none"/>
+                <w:sz w:val="22"/>
+                <w:szCs w:val="22"/>
+                <w:color w:val="000000"/>
+              </w:rPr>
+              <w:t xml:space="preserve">525.50</w:t>
             </w:r>
           </w:p>
         </w:tc>
@@ -7345,51 +7345,51 @@
                 <w:szCs w:val="22"/>
                 <w:color w:val="000000"/>
               </w:rPr>
-              <w:t xml:space="preserve">(20.25)</w:t>
-            </w:r>
-          </w:p>
-        </w:tc>
-        <w:tc>
-          <w:tcPr>
-            <w:tcBorders>
-              <w:bottom w:val="none" w:sz="0" w:space="0" w:color="000000"/>
-              <w:top w:val="none" w:sz="0" w:space="0" w:color="000000"/>
-              <w:left w:val="none" w:sz="0" w:space="0" w:color="000000"/>
-              <w:right w:val="none" w:sz="0" w:space="0" w:color="000000"/>
-            </w:tcBorders>
-            <w:shd w:val="clear" w:color="auto" w:fill="FFFFFF"/>
-            <w:tcMar>
-              <w:top w:w="0" w:type="dxa"/>
-              <w:bottom w:w="0" w:type="dxa"/>
-              <w:left w:w="0" w:type="dxa"/>
-              <w:right w:w="0" w:type="dxa"/>
-            </w:tcMar>
-            <w:vAlign w:val="center"/>
-          </w:tcPr>
-          <w:p>
-            <w:pPr>
-              <w:pStyle w:val="Normal"/>
-              <w:jc w:val="left"/>
-              <w:pBdr>
-                <w:bottom w:val="none" w:sz="0" w:space="0" w:color="000000"/>
-                <w:top w:val="none" w:sz="0" w:space="0" w:color="000000"/>
-                <w:left w:val="none" w:sz="0" w:space="0" w:color="000000"/>
-                <w:right w:val="none" w:sz="0" w:space="0" w:color="000000"/>
-              </w:pBdr>
-              <w:spacing w:after="100" w:before="100" w:line="240"/>
-              <w:ind w:left="100" w:right="100" w:firstLine="0" w:firstLineChars="0"/>
-            </w:pPr>
-            <w:r>
-              <w:rPr>
-                <w:rFonts w:ascii="Arial" w:hAnsi="Arial" w:eastAsia="Arial" w:cs="Arial"/>
-                <w:i w:val="false"/>
-                <w:b w:val="false"/>
-                <w:u w:val="none"/>
-                <w:sz w:val="22"/>
-                <w:szCs w:val="22"/>
-                <w:color w:val="000000"/>
-              </w:rPr>
-              <w:t xml:space="preserve">(25.38)***</w:t>
+              <w:t xml:space="preserve">(20.18)</w:t>
+            </w:r>
+          </w:p>
+        </w:tc>
+        <w:tc>
+          <w:tcPr>
+            <w:tcBorders>
+              <w:bottom w:val="none" w:sz="0" w:space="0" w:color="000000"/>
+              <w:top w:val="none" w:sz="0" w:space="0" w:color="000000"/>
+              <w:left w:val="none" w:sz="0" w:space="0" w:color="000000"/>
+              <w:right w:val="none" w:sz="0" w:space="0" w:color="000000"/>
+            </w:tcBorders>
+            <w:shd w:val="clear" w:color="auto" w:fill="FFFFFF"/>
+            <w:tcMar>
+              <w:top w:w="0" w:type="dxa"/>
+              <w:bottom w:w="0" w:type="dxa"/>
+              <w:left w:w="0" w:type="dxa"/>
+              <w:right w:w="0" w:type="dxa"/>
+            </w:tcMar>
+            <w:vAlign w:val="center"/>
+          </w:tcPr>
+          <w:p>
+            <w:pPr>
+              <w:pStyle w:val="Normal"/>
+              <w:jc w:val="left"/>
+              <w:pBdr>
+                <w:bottom w:val="none" w:sz="0" w:space="0" w:color="000000"/>
+                <w:top w:val="none" w:sz="0" w:space="0" w:color="000000"/>
+                <w:left w:val="none" w:sz="0" w:space="0" w:color="000000"/>
+                <w:right w:val="none" w:sz="0" w:space="0" w:color="000000"/>
+              </w:pBdr>
+              <w:spacing w:after="100" w:before="100" w:line="240"/>
+              <w:ind w:left="100" w:right="100" w:firstLine="0" w:firstLineChars="0"/>
+            </w:pPr>
+            <w:r>
+              <w:rPr>
+                <w:rFonts w:ascii="Arial" w:hAnsi="Arial" w:eastAsia="Arial" w:cs="Arial"/>
+                <w:i w:val="false"/>
+                <w:b w:val="false"/>
+                <w:u w:val="none"/>
+                <w:sz w:val="22"/>
+                <w:szCs w:val="22"/>
+                <w:color w:val="000000"/>
+              </w:rPr>
+              <w:t xml:space="preserve">(25.24)***</w:t>
             </w:r>
           </w:p>
         </w:tc>
@@ -7571,51 +7571,51 @@
                 <w:szCs w:val="22"/>
                 <w:color w:val="000000"/>
               </w:rPr>
-              <w:t xml:space="preserve">0.47</w:t>
-            </w:r>
-          </w:p>
-        </w:tc>
-        <w:tc>
-          <w:tcPr>
-            <w:tcBorders>
-              <w:bottom w:val="none" w:sz="0" w:space="0" w:color="000000"/>
-              <w:top w:val="none" w:sz="0" w:space="0" w:color="000000"/>
-              <w:left w:val="none" w:sz="0" w:space="0" w:color="000000"/>
-              <w:right w:val="none" w:sz="0" w:space="0" w:color="000000"/>
-            </w:tcBorders>
-            <w:shd w:val="clear" w:color="auto" w:fill="FFFFFF"/>
-            <w:tcMar>
-              <w:top w:w="0" w:type="dxa"/>
-              <w:bottom w:w="0" w:type="dxa"/>
-              <w:left w:w="0" w:type="dxa"/>
-              <w:right w:w="0" w:type="dxa"/>
-            </w:tcMar>
-            <w:vAlign w:val="center"/>
-          </w:tcPr>
-          <w:p>
-            <w:pPr>
-              <w:pStyle w:val="Normal"/>
-              <w:jc w:val="left"/>
-              <w:pBdr>
-                <w:bottom w:val="none" w:sz="0" w:space="0" w:color="000000"/>
-                <w:top w:val="none" w:sz="0" w:space="0" w:color="000000"/>
-                <w:left w:val="none" w:sz="0" w:space="0" w:color="000000"/>
-                <w:right w:val="none" w:sz="0" w:space="0" w:color="000000"/>
-              </w:pBdr>
-              <w:spacing w:after="100" w:before="100" w:line="240"/>
-              <w:ind w:left="100" w:right="100" w:firstLine="0" w:firstLineChars="0"/>
-            </w:pPr>
-            <w:r>
-              <w:rPr>
-                <w:rFonts w:ascii="Arial" w:hAnsi="Arial" w:eastAsia="Arial" w:cs="Arial"/>
-                <w:i w:val="false"/>
-                <w:b w:val="false"/>
-                <w:u w:val="none"/>
-                <w:sz w:val="22"/>
-                <w:szCs w:val="22"/>
-                <w:color w:val="000000"/>
-              </w:rPr>
-              <w:t xml:space="preserve">0.47</w:t>
+              <w:t xml:space="preserve">0.49</w:t>
+            </w:r>
+          </w:p>
+        </w:tc>
+        <w:tc>
+          <w:tcPr>
+            <w:tcBorders>
+              <w:bottom w:val="none" w:sz="0" w:space="0" w:color="000000"/>
+              <w:top w:val="none" w:sz="0" w:space="0" w:color="000000"/>
+              <w:left w:val="none" w:sz="0" w:space="0" w:color="000000"/>
+              <w:right w:val="none" w:sz="0" w:space="0" w:color="000000"/>
+            </w:tcBorders>
+            <w:shd w:val="clear" w:color="auto" w:fill="FFFFFF"/>
+            <w:tcMar>
+              <w:top w:w="0" w:type="dxa"/>
+              <w:bottom w:w="0" w:type="dxa"/>
+              <w:left w:w="0" w:type="dxa"/>
+              <w:right w:w="0" w:type="dxa"/>
+            </w:tcMar>
+            <w:vAlign w:val="center"/>
+          </w:tcPr>
+          <w:p>
+            <w:pPr>
+              <w:pStyle w:val="Normal"/>
+              <w:jc w:val="left"/>
+              <w:pBdr>
+                <w:bottom w:val="none" w:sz="0" w:space="0" w:color="000000"/>
+                <w:top w:val="none" w:sz="0" w:space="0" w:color="000000"/>
+                <w:left w:val="none" w:sz="0" w:space="0" w:color="000000"/>
+                <w:right w:val="none" w:sz="0" w:space="0" w:color="000000"/>
+              </w:pBdr>
+              <w:spacing w:after="100" w:before="100" w:line="240"/>
+              <w:ind w:left="100" w:right="100" w:firstLine="0" w:firstLineChars="0"/>
+            </w:pPr>
+            <w:r>
+              <w:rPr>
+                <w:rFonts w:ascii="Arial" w:hAnsi="Arial" w:eastAsia="Arial" w:cs="Arial"/>
+                <w:i w:val="false"/>
+                <w:b w:val="false"/>
+                <w:u w:val="none"/>
+                <w:sz w:val="22"/>
+                <w:szCs w:val="22"/>
+                <w:color w:val="000000"/>
+              </w:rPr>
+              <w:t xml:space="preserve">0.46</w:t>
             </w:r>
           </w:p>
         </w:tc>
@@ -8519,7 +8519,7 @@
                 <w:szCs w:val="22"/>
                 <w:color w:val="000000"/>
               </w:rPr>
-              <w:t xml:space="preserve">15.27</w:t>
+              <w:t xml:space="preserve">15.29</w:t>
             </w:r>
           </w:p>
         </w:tc>
@@ -8745,7 +8745,7 @@
                 <w:szCs w:val="22"/>
                 <w:color w:val="000000"/>
               </w:rPr>
-              <w:t xml:space="preserve">(1.67)***</w:t>
+              <w:t xml:space="preserve">(1.66)***</w:t>
             </w:r>
           </w:p>
         </w:tc>
@@ -8883,7 +8883,7 @@
                 <w:szCs w:val="22"/>
                 <w:color w:val="000000"/>
               </w:rPr>
-              <w:t xml:space="preserve">lag_NANC_SDM_20</w:t>
+              <w:t xml:space="preserve">SDM^NANC_t-1  (&lt;20km)</w:t>
             </w:r>
           </w:p>
         </w:tc>
@@ -9831,51 +9831,51 @@
                 <w:szCs w:val="22"/>
                 <w:color w:val="000000"/>
               </w:rPr>
-              <w:t xml:space="preserve">7976</w:t>
-            </w:r>
-          </w:p>
-        </w:tc>
-        <w:tc>
-          <w:tcPr>
-            <w:tcBorders>
-              <w:bottom w:val="none" w:sz="0" w:space="0" w:color="000000"/>
-              <w:top w:val="none" w:sz="0" w:space="0" w:color="000000"/>
-              <w:left w:val="none" w:sz="0" w:space="0" w:color="000000"/>
-              <w:right w:val="none" w:sz="0" w:space="0" w:color="000000"/>
-            </w:tcBorders>
-            <w:shd w:val="clear" w:color="auto" w:fill="FFFFFF"/>
-            <w:tcMar>
-              <w:top w:w="0" w:type="dxa"/>
-              <w:bottom w:w="0" w:type="dxa"/>
-              <w:left w:w="0" w:type="dxa"/>
-              <w:right w:w="0" w:type="dxa"/>
-            </w:tcMar>
-            <w:vAlign w:val="center"/>
-          </w:tcPr>
-          <w:p>
-            <w:pPr>
-              <w:pStyle w:val="Normal"/>
-              <w:jc w:val="left"/>
-              <w:pBdr>
-                <w:bottom w:val="none" w:sz="0" w:space="0" w:color="000000"/>
-                <w:top w:val="none" w:sz="0" w:space="0" w:color="000000"/>
-                <w:left w:val="none" w:sz="0" w:space="0" w:color="000000"/>
-                <w:right w:val="none" w:sz="0" w:space="0" w:color="000000"/>
-              </w:pBdr>
-              <w:spacing w:after="100" w:before="100" w:line="240"/>
-              <w:ind w:left="100" w:right="100" w:firstLine="0" w:firstLineChars="0"/>
-            </w:pPr>
-            <w:r>
-              <w:rPr>
-                <w:rFonts w:ascii="Arial" w:hAnsi="Arial" w:eastAsia="Arial" w:cs="Arial"/>
-                <w:i w:val="false"/>
-                <w:b w:val="false"/>
-                <w:u w:val="none"/>
-                <w:sz w:val="22"/>
-                <w:szCs w:val="22"/>
-                <w:color w:val="000000"/>
-              </w:rPr>
-              <w:t xml:space="preserve">23311</w:t>
+              <w:t xml:space="preserve">8045</w:t>
+            </w:r>
+          </w:p>
+        </w:tc>
+        <w:tc>
+          <w:tcPr>
+            <w:tcBorders>
+              <w:bottom w:val="none" w:sz="0" w:space="0" w:color="000000"/>
+              <w:top w:val="none" w:sz="0" w:space="0" w:color="000000"/>
+              <w:left w:val="none" w:sz="0" w:space="0" w:color="000000"/>
+              <w:right w:val="none" w:sz="0" w:space="0" w:color="000000"/>
+            </w:tcBorders>
+            <w:shd w:val="clear" w:color="auto" w:fill="FFFFFF"/>
+            <w:tcMar>
+              <w:top w:w="0" w:type="dxa"/>
+              <w:bottom w:w="0" w:type="dxa"/>
+              <w:left w:w="0" w:type="dxa"/>
+              <w:right w:w="0" w:type="dxa"/>
+            </w:tcMar>
+            <w:vAlign w:val="center"/>
+          </w:tcPr>
+          <w:p>
+            <w:pPr>
+              <w:pStyle w:val="Normal"/>
+              <w:jc w:val="left"/>
+              <w:pBdr>
+                <w:bottom w:val="none" w:sz="0" w:space="0" w:color="000000"/>
+                <w:top w:val="none" w:sz="0" w:space="0" w:color="000000"/>
+                <w:left w:val="none" w:sz="0" w:space="0" w:color="000000"/>
+                <w:right w:val="none" w:sz="0" w:space="0" w:color="000000"/>
+              </w:pBdr>
+              <w:spacing w:after="100" w:before="100" w:line="240"/>
+              <w:ind w:left="100" w:right="100" w:firstLine="0" w:firstLineChars="0"/>
+            </w:pPr>
+            <w:r>
+              <w:rPr>
+                <w:rFonts w:ascii="Arial" w:hAnsi="Arial" w:eastAsia="Arial" w:cs="Arial"/>
+                <w:i w:val="false"/>
+                <w:b w:val="false"/>
+                <w:u w:val="none"/>
+                <w:sz w:val="22"/>
+                <w:szCs w:val="22"/>
+                <w:color w:val="000000"/>
+              </w:rPr>
+              <w:t xml:space="preserve">23599</w:t>
             </w:r>
           </w:p>
         </w:tc>
@@ -10057,7 +10057,7 @@
                 <w:szCs w:val="22"/>
                 <w:color w:val="000000"/>
               </w:rPr>
-              <w:t xml:space="preserve">0.321</w:t>
+              <w:t xml:space="preserve">0.320</w:t>
             </w:r>
           </w:p>
         </w:tc>
